--- a/user_interface/03_graphical_subsystem/Dobavlenie paneli upravleniya v proekt SIT.docx
+++ b/user_interface/03_graphical_subsystem/Dobavlenie paneli upravleniya v proekt SIT.docx
@@ -4,100 +4,150 @@
   <w:body>
     <w:p>
       <w:pPr>
-        <w:jc w:val="center"/>
-        <w:rPr>
+        <w:pBdr>
+          <w:bottom w:val="single" w:sz="12" w:space="1" w:color="auto"/>
+        </w:pBdr>
+        <w:spacing w:after="160" w:line="259" w:lineRule="auto"/>
+        <w:rPr>
+          <w:rFonts w:ascii="Times New Roman" w:eastAsia="Times New Roman" w:hAnsi="Times New Roman" w:cs="Times New Roman"/>
           <w:b/>
-          <w:noProof/>
+          <w:color w:val="0000FF"/>
+          <w:sz w:val="36"/>
+          <w:szCs w:val="36"/>
           <w:lang w:eastAsia="ru-RU"/>
         </w:rPr>
       </w:pPr>
       <w:r>
         <w:rPr>
+          <w:rFonts w:ascii="Times New Roman" w:eastAsia="Times New Roman" w:hAnsi="Times New Roman" w:cs="Times New Roman"/>
           <w:b/>
-          <w:noProof/>
+          <w:color w:val="0000FF"/>
+          <w:sz w:val="36"/>
+          <w:szCs w:val="36"/>
           <w:lang w:eastAsia="ru-RU"/>
         </w:rPr>
         <w:t xml:space="preserve">Добавление панели управления в проект </w:t>
       </w:r>
       <w:r>
         <w:rPr>
+          <w:rFonts w:ascii="Times New Roman" w:eastAsia="Times New Roman" w:hAnsi="Times New Roman" w:cs="Times New Roman"/>
           <w:b/>
-          <w:noProof/>
-          <w:lang w:val="en-US" w:eastAsia="ru-RU"/>
-        </w:rPr>
-        <w:t>SIT</w:t>
-      </w:r>
-      <w:bookmarkStart w:id="0" w:name="_GoBack"/>
-      <w:bookmarkEnd w:id="0"/>
+          <w:color w:val="0000FF"/>
+          <w:sz w:val="36"/>
+          <w:szCs w:val="36"/>
+          <w:lang w:eastAsia="ru-RU"/>
+        </w:rPr>
+        <w:t>SimInTech</w:t>
+      </w:r>
     </w:p>
     <w:p>
       <w:pPr>
         <w:rPr>
-          <w:noProof/>
-          <w:lang w:eastAsia="ru-RU"/>
+          <w:rFonts w:ascii="Times New Roman" w:hAnsi="Times New Roman" w:cs="Times New Roman"/>
+          <w:sz w:val="28"/>
+          <w:szCs w:val="28"/>
         </w:rPr>
       </w:pPr>
       <w:r>
         <w:rPr>
-          <w:noProof/>
-          <w:lang w:eastAsia="ru-RU"/>
+          <w:rFonts w:ascii="Times New Roman" w:hAnsi="Times New Roman" w:cs="Times New Roman"/>
+          <w:sz w:val="28"/>
+          <w:szCs w:val="28"/>
         </w:rPr>
         <w:t xml:space="preserve">Для добавления панели управления в проект </w:t>
       </w:r>
       <w:r>
         <w:rPr>
-          <w:noProof/>
-          <w:lang w:val="en-US" w:eastAsia="ru-RU"/>
-        </w:rPr>
-        <w:t>SIT</w:t>
-      </w:r>
-      <w:r>
-        <w:rPr>
-          <w:noProof/>
-          <w:lang w:eastAsia="ru-RU"/>
-        </w:rPr>
-        <w:t xml:space="preserve"> </w:t>
-      </w:r>
-      <w:r>
-        <w:rPr>
-          <w:noProof/>
-          <w:lang w:eastAsia="ru-RU"/>
-        </w:rPr>
-        <w:t>необходимо выполнить следующие действия.</w:t>
+          <w:rFonts w:ascii="Times New Roman" w:hAnsi="Times New Roman" w:cs="Times New Roman"/>
+          <w:sz w:val="28"/>
+          <w:szCs w:val="28"/>
+        </w:rPr>
+        <w:t>SimInTech</w:t>
+      </w:r>
+      <w:r>
+        <w:rPr>
+          <w:rFonts w:ascii="Times New Roman" w:hAnsi="Times New Roman" w:cs="Times New Roman"/>
+          <w:sz w:val="28"/>
+          <w:szCs w:val="28"/>
+        </w:rPr>
+        <w:t xml:space="preserve"> необходимо выполнить следующие действия.</w:t>
       </w:r>
     </w:p>
     <w:p>
       <w:pPr>
         <w:rPr>
-          <w:noProof/>
-          <w:lang w:eastAsia="ru-RU"/>
+          <w:rFonts w:ascii="Times New Roman" w:hAnsi="Times New Roman" w:cs="Times New Roman"/>
+          <w:sz w:val="28"/>
+          <w:szCs w:val="28"/>
         </w:rPr>
       </w:pPr>
       <w:r>
         <w:rPr>
-          <w:noProof/>
-          <w:lang w:eastAsia="ru-RU"/>
+          <w:rFonts w:ascii="Times New Roman" w:hAnsi="Times New Roman" w:cs="Times New Roman"/>
+          <w:sz w:val="28"/>
+          <w:szCs w:val="28"/>
         </w:rPr>
         <w:t xml:space="preserve">1. В меню главного окна </w:t>
       </w:r>
       <w:r>
         <w:rPr>
-          <w:noProof/>
-          <w:lang w:val="en-US" w:eastAsia="ru-RU"/>
-        </w:rPr>
-        <w:t>SIT</w:t>
-      </w:r>
-      <w:r>
-        <w:rPr>
-          <w:noProof/>
-          <w:lang w:eastAsia="ru-RU"/>
-        </w:rPr>
-        <w:t xml:space="preserve"> выбрать пункт «Расчёт -&gt; </w:t>
-      </w:r>
-      <w:r>
-        <w:rPr>
-          <w:noProof/>
-          <w:lang w:eastAsia="ru-RU"/>
+          <w:rFonts w:ascii="Times New Roman" w:hAnsi="Times New Roman" w:cs="Times New Roman"/>
+          <w:sz w:val="28"/>
+          <w:szCs w:val="28"/>
+        </w:rPr>
+        <w:t>SimInTech</w:t>
+      </w:r>
+      <w:r>
+        <w:rPr>
+          <w:rFonts w:ascii="Times New Roman" w:hAnsi="Times New Roman" w:cs="Times New Roman"/>
+          <w:sz w:val="28"/>
+          <w:szCs w:val="28"/>
+        </w:rPr>
+        <w:t xml:space="preserve"> выбрать пункт </w:t>
+      </w:r>
+      <w:r>
+        <w:rPr>
+          <w:rFonts w:ascii="Times New Roman" w:hAnsi="Times New Roman" w:cs="Times New Roman"/>
+          <w:b/>
+          <w:sz w:val="28"/>
+          <w:szCs w:val="28"/>
+        </w:rPr>
+        <w:t>«</w:t>
+      </w:r>
+      <w:proofErr w:type="gramStart"/>
+      <w:r>
+        <w:rPr>
+          <w:rFonts w:ascii="Times New Roman" w:hAnsi="Times New Roman" w:cs="Times New Roman"/>
+          <w:b/>
+          <w:sz w:val="28"/>
+          <w:szCs w:val="28"/>
+        </w:rPr>
+        <w:t xml:space="preserve">Расчёт </w:t>
+      </w:r>
+      <w:r>
+        <w:rPr>
+          <w:rFonts w:ascii="Times New Roman" w:hAnsi="Times New Roman" w:cs="Times New Roman"/>
+          <w:b/>
+          <w:sz w:val="28"/>
+          <w:szCs w:val="28"/>
+        </w:rPr>
+        <w:sym w:font="Symbol" w:char="F0AE"/>
+      </w:r>
+      <w:r>
+        <w:rPr>
+          <w:rFonts w:ascii="Times New Roman" w:hAnsi="Times New Roman" w:cs="Times New Roman"/>
+          <w:b/>
+          <w:sz w:val="28"/>
+          <w:szCs w:val="28"/>
+        </w:rPr>
+        <w:t xml:space="preserve"> </w:t>
+      </w:r>
+      <w:r>
+        <w:rPr>
+          <w:rFonts w:ascii="Times New Roman" w:hAnsi="Times New Roman" w:cs="Times New Roman"/>
+          <w:b/>
+          <w:sz w:val="28"/>
+          <w:szCs w:val="28"/>
         </w:rPr>
         <w:drawing>
           <wp:inline distT="0" distB="0" distL="0" distR="0" wp14:anchorId="315C139C" wp14:editId="346923AF">
@@ -147,15 +197,36 @@
       </w:r>
       <w:r>
         <w:rPr>
-          <w:noProof/>
-          <w:lang w:eastAsia="ru-RU"/>
-        </w:rPr>
-        <w:t>Менеджер данных...». Откроется одноимённое окно.</w:t>
-      </w:r>
+          <w:rFonts w:ascii="Times New Roman" w:hAnsi="Times New Roman" w:cs="Times New Roman"/>
+          <w:b/>
+          <w:sz w:val="28"/>
+          <w:szCs w:val="28"/>
+        </w:rPr>
+        <w:t>Менеджер</w:t>
+      </w:r>
+      <w:proofErr w:type="gramEnd"/>
+      <w:r>
+        <w:rPr>
+          <w:rFonts w:ascii="Times New Roman" w:hAnsi="Times New Roman" w:cs="Times New Roman"/>
+          <w:b/>
+          <w:sz w:val="28"/>
+          <w:szCs w:val="28"/>
+        </w:rPr>
+        <w:t xml:space="preserve"> данных...»</w:t>
+      </w:r>
+      <w:r>
+        <w:rPr>
+          <w:rFonts w:ascii="Times New Roman" w:hAnsi="Times New Roman" w:cs="Times New Roman"/>
+          <w:sz w:val="28"/>
+          <w:szCs w:val="28"/>
+        </w:rPr>
+        <w:t>. Откроется одноимённое окно.</w:t>
+      </w:r>
+      <w:bookmarkStart w:id="0" w:name="_GoBack"/>
+      <w:bookmarkEnd w:id="0"/>
     </w:p>
     <w:p>
       <w:pPr>
-        <w:jc w:val="center"/>
         <w:rPr>
           <w:noProof/>
           <w:lang w:val="en-US" w:eastAsia="ru-RU"/>
@@ -215,20 +286,26 @@
     </w:p>
     <w:p>
       <w:pPr>
-        <w:jc w:val="center"/>
-        <w:rPr>
-          <w:b/>
-          <w:i/>
-          <w:noProof/>
-          <w:lang w:eastAsia="ru-RU"/>
+        <w:autoSpaceDE w:val="0"/>
+        <w:autoSpaceDN w:val="0"/>
+        <w:adjustRightInd w:val="0"/>
+        <w:spacing w:after="120"/>
+        <w:contextualSpacing/>
+        <w:rPr>
+          <w:rStyle w:val="a3"/>
+          <w:rFonts w:ascii="Times New Roman" w:hAnsi="Times New Roman" w:cs="Times New Roman"/>
+          <w:i w:val="0"/>
+          <w:sz w:val="24"/>
+          <w:szCs w:val="28"/>
         </w:rPr>
       </w:pPr>
       <w:r>
         <w:rPr>
-          <w:b/>
-          <w:i/>
-          <w:noProof/>
-          <w:lang w:eastAsia="ru-RU"/>
+          <w:rStyle w:val="a3"/>
+          <w:rFonts w:ascii="Times New Roman" w:hAnsi="Times New Roman" w:cs="Times New Roman"/>
+          <w:i w:val="0"/>
+          <w:sz w:val="24"/>
+          <w:szCs w:val="28"/>
         </w:rPr>
         <w:t>Окно «Менеджер данных»</w:t>
       </w:r>
@@ -236,42 +313,40 @@
     <w:p>
       <w:pPr>
         <w:rPr>
-          <w:noProof/>
-          <w:lang w:eastAsia="ru-RU"/>
+          <w:rFonts w:ascii="Times New Roman" w:hAnsi="Times New Roman" w:cs="Times New Roman"/>
+          <w:sz w:val="28"/>
+          <w:szCs w:val="28"/>
         </w:rPr>
       </w:pPr>
       <w:r>
         <w:rPr>
-          <w:noProof/>
-          <w:lang w:eastAsia="ru-RU"/>
+          <w:rFonts w:ascii="Times New Roman" w:hAnsi="Times New Roman" w:cs="Times New Roman"/>
+          <w:sz w:val="28"/>
+          <w:szCs w:val="28"/>
         </w:rPr>
         <w:t xml:space="preserve">Данное окно также можно вызвать с панели главного окна </w:t>
       </w:r>
       <w:r>
         <w:rPr>
-          <w:noProof/>
-          <w:lang w:val="en-US" w:eastAsia="ru-RU"/>
-        </w:rPr>
-        <w:t>SIT</w:t>
-      </w:r>
-      <w:r>
-        <w:rPr>
-          <w:noProof/>
-          <w:lang w:eastAsia="ru-RU"/>
-        </w:rPr>
-        <w:t xml:space="preserve"> </w:t>
-      </w:r>
-      <w:r>
-        <w:rPr>
-          <w:noProof/>
-          <w:lang w:eastAsia="ru-RU"/>
-        </w:rPr>
-        <w:t xml:space="preserve">по нажатию на кнопку </w:t>
-      </w:r>
-      <w:r>
-        <w:rPr>
-          <w:noProof/>
-          <w:lang w:eastAsia="ru-RU"/>
+          <w:rFonts w:ascii="Times New Roman" w:hAnsi="Times New Roman" w:cs="Times New Roman"/>
+          <w:sz w:val="28"/>
+          <w:szCs w:val="28"/>
+        </w:rPr>
+        <w:t>SimInTech</w:t>
+      </w:r>
+      <w:r>
+        <w:rPr>
+          <w:rFonts w:ascii="Times New Roman" w:hAnsi="Times New Roman" w:cs="Times New Roman"/>
+          <w:sz w:val="28"/>
+          <w:szCs w:val="28"/>
+        </w:rPr>
+        <w:t xml:space="preserve"> по нажатию на кнопку </w:t>
+      </w:r>
+      <w:r>
+        <w:rPr>
+          <w:rFonts w:ascii="Times New Roman" w:hAnsi="Times New Roman" w:cs="Times New Roman"/>
+          <w:sz w:val="28"/>
+          <w:szCs w:val="28"/>
         </w:rPr>
         <w:drawing>
           <wp:inline distT="0" distB="0" distL="0" distR="0" wp14:anchorId="2107510B" wp14:editId="30BCC559">
@@ -321,8 +396,9 @@
       </w:r>
       <w:r>
         <w:rPr>
-          <w:noProof/>
-          <w:lang w:eastAsia="ru-RU"/>
+          <w:rFonts w:ascii="Times New Roman" w:hAnsi="Times New Roman" w:cs="Times New Roman"/>
+          <w:sz w:val="28"/>
+          <w:szCs w:val="28"/>
         </w:rPr>
         <w:t>.</w:t>
       </w:r>
@@ -330,21 +406,24 @@
     <w:p>
       <w:pPr>
         <w:rPr>
-          <w:noProof/>
-          <w:lang w:eastAsia="ru-RU"/>
+          <w:rFonts w:ascii="Times New Roman" w:hAnsi="Times New Roman" w:cs="Times New Roman"/>
+          <w:sz w:val="28"/>
+          <w:szCs w:val="28"/>
         </w:rPr>
       </w:pPr>
       <w:r>
         <w:rPr>
-          <w:noProof/>
-          <w:lang w:eastAsia="ru-RU"/>
+          <w:rFonts w:ascii="Times New Roman" w:hAnsi="Times New Roman" w:cs="Times New Roman"/>
+          <w:sz w:val="28"/>
+          <w:szCs w:val="28"/>
         </w:rPr>
         <w:t xml:space="preserve">2. Если в проекте ещё не создано категорий, то сначала нужно создать категорию, нажав кнопку </w:t>
       </w:r>
       <w:r>
         <w:rPr>
-          <w:noProof/>
-          <w:lang w:eastAsia="ru-RU"/>
+          <w:rFonts w:ascii="Times New Roman" w:hAnsi="Times New Roman" w:cs="Times New Roman"/>
+          <w:sz w:val="28"/>
+          <w:szCs w:val="28"/>
         </w:rPr>
         <w:drawing>
           <wp:inline distT="0" distB="0" distL="0" distR="0" wp14:anchorId="54EBC391" wp14:editId="73BA8284">
@@ -394,37 +473,34 @@
       </w:r>
       <w:r>
         <w:rPr>
-          <w:noProof/>
-          <w:lang w:eastAsia="ru-RU"/>
-        </w:rPr>
-        <w:t xml:space="preserve"> </w:t>
-      </w:r>
-      <w:r>
-        <w:rPr>
-          <w:noProof/>
-          <w:lang w:eastAsia="ru-RU"/>
-        </w:rPr>
-        <w:t>«Добавить категорию» на панели инструментов окна «Менеджер данных». Будет создана новая категория.</w:t>
+          <w:rFonts w:ascii="Times New Roman" w:hAnsi="Times New Roman" w:cs="Times New Roman"/>
+          <w:sz w:val="28"/>
+          <w:szCs w:val="28"/>
+        </w:rPr>
+        <w:t xml:space="preserve"> «Добавить категорию» на панели инструментов окна «Менеджер данных». Будет создана новая категория.</w:t>
       </w:r>
     </w:p>
     <w:p>
       <w:pPr>
         <w:rPr>
-          <w:noProof/>
-          <w:lang w:eastAsia="ru-RU"/>
+          <w:rFonts w:ascii="Times New Roman" w:hAnsi="Times New Roman" w:cs="Times New Roman"/>
+          <w:sz w:val="28"/>
+          <w:szCs w:val="28"/>
         </w:rPr>
       </w:pPr>
       <w:r>
         <w:rPr>
-          <w:noProof/>
-          <w:lang w:eastAsia="ru-RU"/>
+          <w:rFonts w:ascii="Times New Roman" w:hAnsi="Times New Roman" w:cs="Times New Roman"/>
+          <w:sz w:val="28"/>
+          <w:szCs w:val="28"/>
         </w:rPr>
         <w:t xml:space="preserve">3. Затем нужно создать окно анимации, предварительно выбрав категорию в окне «Менеджер данных» и нажав кнопку </w:t>
       </w:r>
       <w:r>
         <w:rPr>
-          <w:noProof/>
-          <w:lang w:eastAsia="ru-RU"/>
+          <w:rFonts w:ascii="Times New Roman" w:hAnsi="Times New Roman" w:cs="Times New Roman"/>
+          <w:sz w:val="28"/>
+          <w:szCs w:val="28"/>
         </w:rPr>
         <w:drawing>
           <wp:inline distT="0" distB="0" distL="0" distR="0" wp14:anchorId="552DF0EC" wp14:editId="5E806805">
@@ -474,15 +550,15 @@
       </w:r>
       <w:r>
         <w:rPr>
-          <w:noProof/>
-          <w:lang w:eastAsia="ru-RU"/>
+          <w:rFonts w:ascii="Times New Roman" w:hAnsi="Times New Roman" w:cs="Times New Roman"/>
+          <w:sz w:val="28"/>
+          <w:szCs w:val="28"/>
         </w:rPr>
         <w:t xml:space="preserve"> «Окно анимации».</w:t>
       </w:r>
     </w:p>
     <w:p>
       <w:pPr>
-        <w:jc w:val="center"/>
         <w:rPr>
           <w:noProof/>
           <w:lang w:eastAsia="ru-RU"/>
@@ -542,29 +618,109 @@
     </w:p>
     <w:p>
       <w:pPr>
-        <w:rPr>
-          <w:noProof/>
-          <w:lang w:eastAsia="ru-RU"/>
+        <w:autoSpaceDE w:val="0"/>
+        <w:autoSpaceDN w:val="0"/>
+        <w:adjustRightInd w:val="0"/>
+        <w:spacing w:after="120"/>
+        <w:contextualSpacing/>
+        <w:rPr>
+          <w:rStyle w:val="a3"/>
+          <w:rFonts w:ascii="Times New Roman" w:hAnsi="Times New Roman" w:cs="Times New Roman"/>
+          <w:i w:val="0"/>
+          <w:sz w:val="24"/>
+          <w:szCs w:val="28"/>
         </w:rPr>
       </w:pPr>
       <w:r>
         <w:rPr>
-          <w:noProof/>
-          <w:lang w:eastAsia="ru-RU"/>
+          <w:rStyle w:val="a3"/>
+          <w:rFonts w:ascii="Times New Roman" w:hAnsi="Times New Roman" w:cs="Times New Roman"/>
+          <w:i w:val="0"/>
+          <w:sz w:val="24"/>
+          <w:szCs w:val="28"/>
+        </w:rPr>
+        <w:t>Д</w:t>
+      </w:r>
+      <w:r>
+        <w:rPr>
+          <w:rStyle w:val="a3"/>
+          <w:rFonts w:ascii="Times New Roman" w:hAnsi="Times New Roman" w:cs="Times New Roman"/>
+          <w:i w:val="0"/>
+          <w:sz w:val="24"/>
+          <w:szCs w:val="28"/>
+        </w:rPr>
+        <w:t>о</w:t>
+      </w:r>
+      <w:r>
+        <w:rPr>
+          <w:rStyle w:val="a3"/>
+          <w:rFonts w:ascii="Times New Roman" w:hAnsi="Times New Roman" w:cs="Times New Roman"/>
+          <w:i w:val="0"/>
+          <w:sz w:val="24"/>
+          <w:szCs w:val="28"/>
+        </w:rPr>
+        <w:t xml:space="preserve">бавление окна анимации через </w:t>
+      </w:r>
+      <w:r>
+        <w:rPr>
+          <w:rStyle w:val="a3"/>
+          <w:rFonts w:ascii="Times New Roman" w:hAnsi="Times New Roman" w:cs="Times New Roman"/>
+          <w:i w:val="0"/>
+          <w:sz w:val="24"/>
+          <w:szCs w:val="28"/>
+        </w:rPr>
+        <w:t>окно «</w:t>
+      </w:r>
+      <w:r>
+        <w:rPr>
+          <w:rStyle w:val="a3"/>
+          <w:rFonts w:ascii="Times New Roman" w:hAnsi="Times New Roman" w:cs="Times New Roman"/>
+          <w:i w:val="0"/>
+          <w:sz w:val="24"/>
+          <w:szCs w:val="28"/>
+        </w:rPr>
+        <w:t>менеджер данных</w:t>
+      </w:r>
+      <w:r>
+        <w:rPr>
+          <w:rStyle w:val="a3"/>
+          <w:rFonts w:ascii="Times New Roman" w:hAnsi="Times New Roman" w:cs="Times New Roman"/>
+          <w:i w:val="0"/>
+          <w:sz w:val="24"/>
+          <w:szCs w:val="28"/>
+        </w:rPr>
+        <w:t>»</w:t>
+      </w:r>
+    </w:p>
+    <w:p>
+      <w:pPr>
+        <w:rPr>
+          <w:rFonts w:ascii="Times New Roman" w:hAnsi="Times New Roman" w:cs="Times New Roman"/>
+          <w:sz w:val="28"/>
+          <w:szCs w:val="28"/>
+        </w:rPr>
+      </w:pPr>
+      <w:r>
+        <w:rPr>
+          <w:rFonts w:ascii="Times New Roman" w:hAnsi="Times New Roman" w:cs="Times New Roman"/>
+          <w:sz w:val="28"/>
+          <w:szCs w:val="28"/>
         </w:rPr>
         <w:t xml:space="preserve">Созданное окно можно вызвать по двойному клику на его имени в окне «Менеджер данных». Одновременно откроется панель графических примитивов </w:t>
       </w:r>
       <w:r>
         <w:rPr>
-          <w:noProof/>
-          <w:lang w:val="en-US" w:eastAsia="ru-RU"/>
-        </w:rPr>
-        <w:t>SIT</w:t>
-      </w:r>
-      <w:r>
-        <w:rPr>
-          <w:noProof/>
-          <w:lang w:eastAsia="ru-RU"/>
+          <w:rFonts w:ascii="Times New Roman" w:hAnsi="Times New Roman" w:cs="Times New Roman"/>
+          <w:sz w:val="28"/>
+          <w:szCs w:val="28"/>
+        </w:rPr>
+        <w:t>SimInTech</w:t>
+      </w:r>
+      <w:r>
+        <w:rPr>
+          <w:rFonts w:ascii="Times New Roman" w:hAnsi="Times New Roman" w:cs="Times New Roman"/>
+          <w:sz w:val="28"/>
+          <w:szCs w:val="28"/>
         </w:rPr>
         <w:t>.</w:t>
       </w:r>
@@ -583,7 +739,6 @@
           <w:noProof/>
           <w:lang w:eastAsia="ru-RU"/>
         </w:rPr>
-        <w:lastRenderedPageBreak/>
         <w:drawing>
           <wp:inline distT="0" distB="0" distL="0" distR="0" wp14:anchorId="558CFAC3" wp14:editId="1C7CEECC">
             <wp:extent cx="4906800" cy="730800"/>
@@ -693,20 +848,26 @@
     </w:p>
     <w:p>
       <w:pPr>
-        <w:jc w:val="center"/>
-        <w:rPr>
-          <w:b/>
-          <w:i/>
-          <w:noProof/>
-          <w:lang w:eastAsia="ru-RU"/>
+        <w:autoSpaceDE w:val="0"/>
+        <w:autoSpaceDN w:val="0"/>
+        <w:adjustRightInd w:val="0"/>
+        <w:spacing w:after="120"/>
+        <w:contextualSpacing/>
+        <w:rPr>
+          <w:rStyle w:val="a3"/>
+          <w:rFonts w:ascii="Times New Roman" w:hAnsi="Times New Roman" w:cs="Times New Roman"/>
+          <w:i w:val="0"/>
+          <w:sz w:val="24"/>
+          <w:szCs w:val="28"/>
         </w:rPr>
       </w:pPr>
       <w:r>
         <w:rPr>
-          <w:b/>
-          <w:i/>
-          <w:noProof/>
-          <w:lang w:eastAsia="ru-RU"/>
+          <w:rStyle w:val="a3"/>
+          <w:rFonts w:ascii="Times New Roman" w:hAnsi="Times New Roman" w:cs="Times New Roman"/>
+          <w:i w:val="0"/>
+          <w:sz w:val="24"/>
+          <w:szCs w:val="28"/>
         </w:rPr>
         <w:t>Результат вызова панели управления из «мененджера данных»</w:t>
       </w:r>
@@ -1147,6 +1308,20 @@
     <w:semiHidden/>
     <w:unhideWhenUsed/>
   </w:style>
+  <w:style w:type="character" w:styleId="a3">
+    <w:name w:val="Book Title"/>
+    <w:basedOn w:val="a0"/>
+    <w:uiPriority w:val="33"/>
+    <w:qFormat/>
+    <w:rsid w:val="00C54FD0"/>
+    <w:rPr>
+      <w:b/>
+      <w:bCs/>
+      <w:i/>
+      <w:iCs/>
+      <w:spacing w:val="5"/>
+    </w:rPr>
+  </w:style>
 </w:styles>
 </file>
 
